--- a/[MDS]/Itinerario 01 - El modelo OO/+ 1.1 El Modelo orientado a objetos (guía).docx
+++ b/[MDS]/Itinerario 01 - El modelo OO/+ 1.1 El Modelo orientado a objetos (guía).docx
@@ -485,23 +485,7 @@
                 <w:rFonts w:eastAsia="Times New Roman" w:cstheme="minorHAnsi"/>
                 <w:lang w:val="es-AR" w:eastAsia="es-AR"/>
               </w:rPr>
-              <w:t xml:space="preserve">Los datos se modelan con diagramas </w:t>
-            </w:r>
-            <w:proofErr w:type="spellStart"/>
-            <w:r>
-              <w:rPr>
-                <w:rFonts w:eastAsia="Times New Roman" w:cstheme="minorHAnsi"/>
-                <w:lang w:val="es-AR" w:eastAsia="es-AR"/>
-              </w:rPr>
-              <w:t>DFD</w:t>
-            </w:r>
-            <w:proofErr w:type="spellEnd"/>
-            <w:r>
-              <w:rPr>
-                <w:rFonts w:eastAsia="Times New Roman" w:cstheme="minorHAnsi"/>
-                <w:lang w:val="es-AR" w:eastAsia="es-AR"/>
-              </w:rPr>
-              <w:t xml:space="preserve"> y ER</w:t>
+              <w:t>Los datos se modelan con diagramas DFD y ER</w:t>
             </w:r>
           </w:p>
         </w:tc>
@@ -638,7 +622,7 @@
           <w:rFonts w:cstheme="minorHAnsi"/>
           <w:lang w:val="es-AR"/>
         </w:rPr>
-        <w:t>La abstracción es el acto de representar características esenciales sin incluir los detalles de fondo o las explicaciones. En el dominio de la informática y la ingeniería de software, el principio de abstracción se utiliza para reducir la complejidad y permitir el diseño e implementación eficiente de sistemas de software complejos.</w:t>
+        <w:t>La abstracción es el acto de representar características esenciales sin incluir los detalles de fondo o las explicaciones. En el dominio de la informática y la ingeniería de software, el principio de abstracción se utiliza para reducir la complejidad.</w:t>
       </w:r>
     </w:p>
     <w:p>
@@ -697,14 +681,7 @@
           <w:rFonts w:cstheme="minorHAnsi"/>
           <w:lang w:val="es-AR"/>
         </w:rPr>
-        <w:t>Es el proceso de almacenar en una misma sección los elementos de una abstracción que constituyen su estructura y su comportamiento</w:t>
-      </w:r>
-      <w:r>
-        <w:rPr>
-          <w:rFonts w:cstheme="minorHAnsi"/>
-          <w:lang w:val="es-AR"/>
-        </w:rPr>
-        <w:t>.</w:t>
+        <w:t>En general, pilar de la encapsulación se refiere al ocultamiento de los datos miembros de un objeto, es decir, encapsular los atributos y métodos del objeto, de manera que sólo se pueda cambiar mediante las operaciones definidas para ese objeto.</w:t>
       </w:r>
       <w:r>
         <w:rPr>
@@ -718,21 +695,7 @@
           <w:rFonts w:cstheme="minorHAnsi"/>
           <w:lang w:val="es-AR"/>
         </w:rPr>
-        <w:t>S</w:t>
-      </w:r>
-      <w:r>
-        <w:rPr>
-          <w:rFonts w:cstheme="minorHAnsi"/>
-          <w:lang w:val="es-AR"/>
-        </w:rPr>
-        <w:t xml:space="preserve">irve para </w:t>
-      </w:r>
-      <w:r>
-        <w:rPr>
-          <w:rFonts w:cstheme="minorHAnsi"/>
-          <w:lang w:val="es-AR"/>
-        </w:rPr>
-        <w:t>forzar el bajo nivel de acoplamiento.</w:t>
+        <w:t>Entonces la encapsulación es un mecanismo de protección o aislamiento de atributos y métodos, es decir, el aislamiento protege a los datos asociados de un objeto contra su modificación por quien no tenga derecho a acceder a ellos, eliminando efectos secundarios e interacciones en cuanto al ocultamiento de los datos miembros de un objeto.</w:t>
       </w:r>
     </w:p>
     <w:p>
@@ -785,10 +748,16 @@
         <w:spacing w:after="0" w:line="360" w:lineRule="auto"/>
         <w:rPr>
           <w:rFonts w:cstheme="minorHAnsi"/>
-          <w:szCs w:val="24"/>
-          <w:lang w:val="es-AR"/>
-        </w:rPr>
-      </w:pPr>
+          <w:lang w:val="es-AR"/>
+        </w:rPr>
+      </w:pPr>
+      <w:r>
+        <w:rPr>
+          <w:rFonts w:cstheme="minorHAnsi"/>
+          <w:lang w:val="es-AR"/>
+        </w:rPr>
+        <w:t xml:space="preserve">Respuesta corta: </w:t>
+      </w:r>
       <w:r>
         <w:rPr>
           <w:rFonts w:cstheme="minorHAnsi"/>
@@ -959,9 +928,133 @@
           <w:lang w:val="es-AR"/>
         </w:rPr>
       </w:pPr>
+      <w:r>
+        <w:rPr>
+          <w:rFonts w:cstheme="minorHAnsi"/>
+          <w:lang w:val="es-AR"/>
+        </w:rPr>
+        <w:t>Respuesta larga:</w:t>
+      </w:r>
     </w:p>
     <w:p>
       <w:pPr>
+        <w:spacing w:after="0" w:line="360" w:lineRule="auto"/>
+        <w:rPr>
+          <w:rFonts w:cstheme="minorHAnsi"/>
+          <w:lang w:val="es-AR"/>
+        </w:rPr>
+      </w:pPr>
+      <w:r>
+        <w:rPr>
+          <w:rFonts w:cstheme="minorHAnsi"/>
+          <w:lang w:val="es-AR"/>
+        </w:rPr>
+        <w:t>Resolvamos el misterio de qué es un objeto. Objeto es "tipo" de dato</w:t>
+      </w:r>
+      <w:r>
+        <w:rPr>
+          <w:rStyle w:val="Refdenotaalpie"/>
+          <w:rFonts w:cstheme="minorHAnsi"/>
+          <w:lang w:val="es-AR"/>
+        </w:rPr>
+        <w:footnoteReference w:id="1"/>
+      </w:r>
+      <w:r>
+        <w:rPr>
+          <w:rFonts w:cstheme="minorHAnsi"/>
+          <w:lang w:val="es-AR"/>
+        </w:rPr>
+        <w:t xml:space="preserve">. Existen dos tipos de datos: primitivos y por referencia. Aquéllos por referencia se dividen en: </w:t>
+      </w:r>
+      <w:proofErr w:type="spellStart"/>
+      <w:r>
+        <w:rPr>
+          <w:rFonts w:cstheme="minorHAnsi"/>
+          <w:lang w:val="es-AR"/>
+        </w:rPr>
+        <w:t>arrays</w:t>
+      </w:r>
+      <w:proofErr w:type="spellEnd"/>
+      <w:r>
+        <w:rPr>
+          <w:rFonts w:cstheme="minorHAnsi"/>
+          <w:lang w:val="es-AR"/>
+        </w:rPr>
+        <w:t xml:space="preserve"> y clases. Entonces:</w:t>
+      </w:r>
+    </w:p>
+    <w:p>
+      <w:pPr>
+        <w:spacing w:after="0" w:line="360" w:lineRule="auto"/>
+        <w:rPr>
+          <w:rFonts w:cstheme="minorHAnsi"/>
+          <w:lang w:val="es-AR"/>
+        </w:rPr>
+      </w:pPr>
+      <w:r>
+        <w:rPr>
+          <w:rFonts w:cstheme="minorHAnsi"/>
+          <w:lang w:val="es-AR"/>
+        </w:rPr>
+        <w:t xml:space="preserve">*) Una clase </w:t>
+      </w:r>
+      <w:r>
+        <w:rPr>
+          <w:rFonts w:cstheme="minorHAnsi"/>
+          <w:lang w:val="es-AR"/>
+        </w:rPr>
+        <w:t>es una definición (de usuario) de un tipo de dato</w:t>
+      </w:r>
+      <w:r>
+        <w:rPr>
+          <w:rFonts w:cstheme="minorHAnsi"/>
+          <w:lang w:val="es-AR"/>
+        </w:rPr>
+        <w:t>.</w:t>
+      </w:r>
+    </w:p>
+    <w:p>
+      <w:pPr>
+        <w:spacing w:after="0" w:line="360" w:lineRule="auto"/>
+        <w:rPr>
+          <w:rFonts w:cstheme="minorHAnsi"/>
+          <w:szCs w:val="24"/>
+          <w:lang w:val="es-AR"/>
+        </w:rPr>
+      </w:pPr>
+      <w:r>
+        <w:rPr>
+          <w:rFonts w:cstheme="minorHAnsi"/>
+          <w:lang w:val="es-AR"/>
+        </w:rPr>
+        <w:t xml:space="preserve">*) </w:t>
+      </w:r>
+      <w:r>
+        <w:rPr>
+          <w:rFonts w:cstheme="minorHAnsi"/>
+          <w:lang w:val="es-AR"/>
+        </w:rPr>
+        <w:t>Un objeto (instancia) es el uso de un tipo de dato definido por el usuario (la clase)</w:t>
+      </w:r>
+      <w:r>
+        <w:rPr>
+          <w:rFonts w:cstheme="minorHAnsi"/>
+          <w:lang w:val="es-AR"/>
+        </w:rPr>
+        <w:t>.</w:t>
+      </w:r>
+    </w:p>
+    <w:p>
+      <w:pPr>
+        <w:spacing w:after="0" w:line="360" w:lineRule="auto"/>
+        <w:rPr>
+          <w:rFonts w:cstheme="minorHAnsi"/>
+          <w:lang w:val="es-AR"/>
+        </w:rPr>
+      </w:pPr>
+    </w:p>
+    <w:p>
+      <w:pPr>
         <w:pStyle w:val="Subttulo"/>
         <w:spacing w:after="0" w:line="360" w:lineRule="auto"/>
         <w:rPr>
@@ -1707,7 +1800,6 @@
           <w:rFonts w:cstheme="minorHAnsi"/>
           <w:lang w:val="es-AR"/>
         </w:rPr>
-        <w:lastRenderedPageBreak/>
         <w:t>La entidad es una semántica, es decir, relacionada con el significado en el lenguaje o la lógica. Una entidad es algo que existe en sí mismo, actual o potencialmente, concreta o abstractamente, físicamente o no. No necesita ser de existencia material.</w:t>
       </w:r>
     </w:p>
@@ -2457,7 +2549,7 @@
           <w:rFonts w:cstheme="minorHAnsi"/>
           <w:lang w:val="es-AR"/>
         </w:rPr>
-        <w:t xml:space="preserve"> usando un patrón Factory.</w:t>
+        <w:t>.</w:t>
       </w:r>
     </w:p>
     <w:p>
@@ -2487,7 +2579,6 @@
           <w:rFonts w:asciiTheme="minorHAnsi" w:hAnsiTheme="minorHAnsi" w:cstheme="minorHAnsi"/>
           <w:lang w:val="es-AR"/>
         </w:rPr>
-        <w:lastRenderedPageBreak/>
         <w:t xml:space="preserve">¿Qué diferencia </w:t>
       </w:r>
       <w:r>
@@ -3305,7 +3396,20 @@
         <w:rPr>
           <w:lang w:val="es-AR"/>
         </w:rPr>
-        <w:t>La secretaría de una universidad necesita un sistema informático para la gestión de matrículas y personal del centro. Esta gestión será tanto académica como</w:t>
+        <w:t xml:space="preserve">La secretaría de una </w:t>
+      </w:r>
+      <w:r>
+        <w:rPr>
+          <w:highlight w:val="yellow"/>
+          <w:lang w:val="es-AR"/>
+        </w:rPr>
+        <w:t>universidad</w:t>
+      </w:r>
+      <w:r>
+        <w:rPr>
+          <w:lang w:val="es-AR"/>
+        </w:rPr>
+        <w:t xml:space="preserve"> necesita un sistema informático para la gestión de matrículas y personal del centro. Esta gestión será tanto académica como</w:t>
       </w:r>
       <w:r>
         <w:rPr>
@@ -3336,7 +3440,59 @@
         <w:rPr>
           <w:lang w:val="es-AR"/>
         </w:rPr>
-        <w:t xml:space="preserve"> elementos a tener en cuenta son: materias que se cursan, alumnos que asisten a la universidad, profesores que dictan materias, departamentos, grupos de alumnos con sus horarios, empleados administrativo, etc.</w:t>
+        <w:t xml:space="preserve"> elementos a tener en cuenta son: </w:t>
+      </w:r>
+      <w:r>
+        <w:rPr>
+          <w:highlight w:val="yellow"/>
+          <w:lang w:val="es-AR"/>
+        </w:rPr>
+        <w:t>materias</w:t>
+      </w:r>
+      <w:r>
+        <w:rPr>
+          <w:lang w:val="es-AR"/>
+        </w:rPr>
+        <w:t xml:space="preserve"> que se cursan, </w:t>
+      </w:r>
+      <w:r>
+        <w:rPr>
+          <w:highlight w:val="yellow"/>
+          <w:lang w:val="es-AR"/>
+        </w:rPr>
+        <w:t>alumnos</w:t>
+      </w:r>
+      <w:r>
+        <w:rPr>
+          <w:lang w:val="es-AR"/>
+        </w:rPr>
+        <w:t xml:space="preserve"> que asisten a la universidad, </w:t>
+      </w:r>
+      <w:r>
+        <w:rPr>
+          <w:highlight w:val="yellow"/>
+          <w:lang w:val="es-AR"/>
+        </w:rPr>
+        <w:t>profesores</w:t>
+      </w:r>
+      <w:r>
+        <w:rPr>
+          <w:lang w:val="es-AR"/>
+        </w:rPr>
+        <w:t xml:space="preserve"> que dictan </w:t>
+      </w:r>
+      <w:r>
+        <w:rPr>
+          <w:highlight w:val="yellow"/>
+          <w:lang w:val="es-AR"/>
+        </w:rPr>
+        <w:t>materias</w:t>
+      </w:r>
+      <w:r>
+        <w:rPr>
+          <w:lang w:val="es-AR"/>
+        </w:rPr>
+        <w:t>, departamentos, grupos de alumnos con sus horarios, empleados administrativo, etc.</w:t>
       </w:r>
       <w:r>
         <w:rPr>
@@ -3567,14 +3723,7 @@
         <w:rPr>
           <w:lang w:val="es-AR"/>
         </w:rPr>
-        <w:t xml:space="preserve"> formada por distintas facultades y cada facultad tiene distintos departamentos. La secretaría del centro también asigna empleados a los distintos departamentos. Un empleado puede estar </w:t>
-      </w:r>
-      <w:r>
-        <w:rPr>
-          <w:lang w:val="es-AR"/>
-        </w:rPr>
-        <w:lastRenderedPageBreak/>
-        <w:t>asignado a más de un departamento. Los empleados, según su categoría, tendrán a su cargo otros empleados del centro. Además, hay empleados que pueden no estar asignados a ningún</w:t>
+        <w:t xml:space="preserve"> formada por distintas facultades y cada facultad tiene distintos departamentos. La secretaría del centro también asigna empleados a los distintos departamentos. Un empleado puede estar asignado a más de un departamento. Los empleados, según su categoría, tendrán a su cargo otros empleados del centro. Además, hay empleados que pueden no estar asignados a ningún</w:t>
       </w:r>
       <w:r>
         <w:rPr>
@@ -4075,6 +4224,17 @@
               </w:rPr>
               <w:t>Intensión</w:t>
             </w:r>
+            <w:r>
+              <w:rPr>
+                <w:rStyle w:val="Refdenotaalpie"/>
+                <w:rFonts w:eastAsia="Times New Roman" w:cstheme="minorHAnsi"/>
+                <w:b/>
+                <w:bCs/>
+                <w:color w:val="000000"/>
+                <w:lang w:val="es-AR" w:eastAsia="es-AR"/>
+              </w:rPr>
+              <w:footnoteReference w:id="2"/>
+            </w:r>
           </w:p>
         </w:tc>
         <w:tc>
@@ -4711,7 +4871,7 @@
     </w:p>
     <w:tbl>
       <w:tblPr>
-        <w:tblW w:w="0" w:type="auto"/>
+        <w:tblW w:w="9001" w:type="dxa"/>
         <w:jc w:val="center"/>
         <w:tblCellMar>
           <w:left w:w="70" w:type="dxa"/>
@@ -4720,10 +4880,10 @@
         <w:tblLook w:val="04A0" w:firstRow="1" w:lastRow="0" w:firstColumn="1" w:lastColumn="0" w:noHBand="0" w:noVBand="1"/>
       </w:tblPr>
       <w:tblGrid>
-        <w:gridCol w:w="1075"/>
-        <w:gridCol w:w="1123"/>
-        <w:gridCol w:w="3856"/>
-        <w:gridCol w:w="2591"/>
+        <w:gridCol w:w="1453"/>
+        <w:gridCol w:w="1519"/>
+        <w:gridCol w:w="5355"/>
+        <w:gridCol w:w="2947"/>
       </w:tblGrid>
       <w:tr>
         <w:trPr>
@@ -4840,7 +5000,7 @@
         </w:tc>
         <w:tc>
           <w:tcPr>
-            <w:tcW w:w="0" w:type="auto"/>
+            <w:tcW w:w="2947" w:type="dxa"/>
             <w:tcBorders>
               <w:top w:val="single" w:sz="8" w:space="0" w:color="auto"/>
               <w:left w:val="nil"/>
@@ -4940,7 +5100,15 @@
                 <w:color w:val="000000"/>
                 <w:lang w:val="es-AR" w:eastAsia="es-AR"/>
               </w:rPr>
-              <w:t>nombre</w:t>
+              <w:t>n</w:t>
+            </w:r>
+            <w:r>
+              <w:rPr>
+                <w:rFonts w:eastAsia="Times New Roman" w:cstheme="minorHAnsi"/>
+                <w:color w:val="000000"/>
+                <w:lang w:val="es-AR" w:eastAsia="es-AR"/>
+              </w:rPr>
+              <w:t>ombre</w:t>
             </w:r>
           </w:p>
         </w:tc>
@@ -4978,7 +5146,7 @@
         </w:tc>
         <w:tc>
           <w:tcPr>
-            <w:tcW w:w="0" w:type="auto"/>
+            <w:tcW w:w="2947" w:type="dxa"/>
             <w:tcBorders>
               <w:top w:val="nil"/>
               <w:left w:val="nil"/>
@@ -5106,7 +5274,15 @@
                 <w:color w:val="000000"/>
                 <w:lang w:val="es-AR" w:eastAsia="es-AR"/>
               </w:rPr>
-              <w:t>apellido</w:t>
+              <w:t>a</w:t>
+            </w:r>
+            <w:r>
+              <w:rPr>
+                <w:rFonts w:eastAsia="Times New Roman" w:cstheme="minorHAnsi"/>
+                <w:color w:val="000000"/>
+                <w:lang w:val="es-AR" w:eastAsia="es-AR"/>
+              </w:rPr>
+              <w:t>pellido</w:t>
             </w:r>
           </w:p>
         </w:tc>
@@ -5144,7 +5320,7 @@
         </w:tc>
         <w:tc>
           <w:tcPr>
-            <w:tcW w:w="0" w:type="auto"/>
+            <w:tcW w:w="2947" w:type="dxa"/>
             <w:tcBorders>
               <w:top w:val="nil"/>
               <w:left w:val="nil"/>
@@ -5272,7 +5448,15 @@
                 <w:color w:val="000000"/>
                 <w:lang w:val="es-AR" w:eastAsia="es-AR"/>
               </w:rPr>
-              <w:t>nacimiento</w:t>
+              <w:t>n</w:t>
+            </w:r>
+            <w:r>
+              <w:rPr>
+                <w:rFonts w:eastAsia="Times New Roman" w:cstheme="minorHAnsi"/>
+                <w:color w:val="000000"/>
+                <w:lang w:val="es-AR" w:eastAsia="es-AR"/>
+              </w:rPr>
+              <w:t>acimiento</w:t>
             </w:r>
           </w:p>
         </w:tc>
@@ -5310,7 +5494,7 @@
         </w:tc>
         <w:tc>
           <w:tcPr>
-            <w:tcW w:w="0" w:type="auto"/>
+            <w:tcW w:w="2947" w:type="dxa"/>
             <w:tcBorders>
               <w:top w:val="nil"/>
               <w:left w:val="nil"/>
@@ -5406,7 +5590,15 @@
                 <w:color w:val="000000"/>
                 <w:lang w:val="es-AR" w:eastAsia="es-AR"/>
               </w:rPr>
-              <w:t>nombre</w:t>
+              <w:t>N</w:t>
+            </w:r>
+            <w:r>
+              <w:rPr>
+                <w:rFonts w:eastAsia="Times New Roman" w:cstheme="minorHAnsi"/>
+                <w:color w:val="000000"/>
+                <w:lang w:val="es-AR" w:eastAsia="es-AR"/>
+              </w:rPr>
+              <w:t>ombre</w:t>
             </w:r>
           </w:p>
         </w:tc>
@@ -5444,7 +5636,7 @@
         </w:tc>
         <w:tc>
           <w:tcPr>
-            <w:tcW w:w="0" w:type="auto"/>
+            <w:tcW w:w="2947" w:type="dxa"/>
             <w:tcBorders>
               <w:top w:val="nil"/>
               <w:left w:val="nil"/>
@@ -5594,7 +5786,7 @@
         </w:tc>
         <w:tc>
           <w:tcPr>
-            <w:tcW w:w="0" w:type="auto"/>
+            <w:tcW w:w="2947" w:type="dxa"/>
             <w:tcBorders>
               <w:top w:val="nil"/>
               <w:left w:val="nil"/>
@@ -5690,7 +5882,15 @@
                 <w:color w:val="000000"/>
                 <w:lang w:val="es-AR" w:eastAsia="es-AR"/>
               </w:rPr>
-              <w:t>nombre</w:t>
+              <w:t>N</w:t>
+            </w:r>
+            <w:r>
+              <w:rPr>
+                <w:rFonts w:eastAsia="Times New Roman" w:cstheme="minorHAnsi"/>
+                <w:color w:val="000000"/>
+                <w:lang w:val="es-AR" w:eastAsia="es-AR"/>
+              </w:rPr>
+              <w:t>ombre</w:t>
             </w:r>
           </w:p>
         </w:tc>
@@ -5728,7 +5928,7 @@
         </w:tc>
         <w:tc>
           <w:tcPr>
-            <w:tcW w:w="0" w:type="auto"/>
+            <w:tcW w:w="2947" w:type="dxa"/>
             <w:tcBorders>
               <w:top w:val="nil"/>
               <w:left w:val="nil"/>
@@ -5856,7 +6056,15 @@
                 <w:color w:val="000000"/>
                 <w:lang w:val="es-AR" w:eastAsia="es-AR"/>
               </w:rPr>
-              <w:t>apellido</w:t>
+              <w:t>A</w:t>
+            </w:r>
+            <w:r>
+              <w:rPr>
+                <w:rFonts w:eastAsia="Times New Roman" w:cstheme="minorHAnsi"/>
+                <w:color w:val="000000"/>
+                <w:lang w:val="es-AR" w:eastAsia="es-AR"/>
+              </w:rPr>
+              <w:t>pellido</w:t>
             </w:r>
           </w:p>
         </w:tc>
@@ -5894,7 +6102,7 @@
         </w:tc>
         <w:tc>
           <w:tcPr>
-            <w:tcW w:w="0" w:type="auto"/>
+            <w:tcW w:w="2947" w:type="dxa"/>
             <w:tcBorders>
               <w:top w:val="nil"/>
               <w:left w:val="nil"/>
@@ -6060,7 +6268,7 @@
         </w:tc>
         <w:tc>
           <w:tcPr>
-            <w:tcW w:w="0" w:type="auto"/>
+            <w:tcW w:w="2947" w:type="dxa"/>
             <w:tcBorders>
               <w:top w:val="nil"/>
               <w:left w:val="nil"/>
@@ -6156,7 +6364,15 @@
                 <w:color w:val="000000"/>
                 <w:lang w:val="es-AR" w:eastAsia="es-AR"/>
               </w:rPr>
-              <w:t>materia</w:t>
+              <w:t>M</w:t>
+            </w:r>
+            <w:r>
+              <w:rPr>
+                <w:rFonts w:eastAsia="Times New Roman" w:cstheme="minorHAnsi"/>
+                <w:color w:val="000000"/>
+                <w:lang w:val="es-AR" w:eastAsia="es-AR"/>
+              </w:rPr>
+              <w:t>ateria</w:t>
             </w:r>
           </w:p>
         </w:tc>
@@ -6194,7 +6410,7 @@
         </w:tc>
         <w:tc>
           <w:tcPr>
-            <w:tcW w:w="0" w:type="auto"/>
+            <w:tcW w:w="2947" w:type="dxa"/>
             <w:tcBorders>
               <w:top w:val="single" w:sz="8" w:space="0" w:color="auto"/>
               <w:left w:val="nil"/>
@@ -6322,7 +6538,15 @@
                 <w:color w:val="000000"/>
                 <w:lang w:val="es-AR" w:eastAsia="es-AR"/>
               </w:rPr>
-              <w:t>fecha</w:t>
+              <w:t>F</w:t>
+            </w:r>
+            <w:r>
+              <w:rPr>
+                <w:rFonts w:eastAsia="Times New Roman" w:cstheme="minorHAnsi"/>
+                <w:color w:val="000000"/>
+                <w:lang w:val="es-AR" w:eastAsia="es-AR"/>
+              </w:rPr>
+              <w:t>echa</w:t>
             </w:r>
           </w:p>
         </w:tc>
@@ -6360,7 +6584,7 @@
         </w:tc>
         <w:tc>
           <w:tcPr>
-            <w:tcW w:w="0" w:type="auto"/>
+            <w:tcW w:w="2947" w:type="dxa"/>
             <w:tcBorders>
               <w:top w:val="nil"/>
               <w:left w:val="nil"/>
@@ -6456,7 +6680,15 @@
                 <w:color w:val="000000"/>
                 <w:lang w:val="es-AR" w:eastAsia="es-AR"/>
               </w:rPr>
-              <w:t>nota</w:t>
+              <w:t>N</w:t>
+            </w:r>
+            <w:r>
+              <w:rPr>
+                <w:rFonts w:eastAsia="Times New Roman" w:cstheme="minorHAnsi"/>
+                <w:color w:val="000000"/>
+                <w:lang w:val="es-AR" w:eastAsia="es-AR"/>
+              </w:rPr>
+              <w:t>ota</w:t>
             </w:r>
           </w:p>
         </w:tc>
@@ -6494,7 +6726,7 @@
         </w:tc>
         <w:tc>
           <w:tcPr>
-            <w:tcW w:w="0" w:type="auto"/>
+            <w:tcW w:w="2947" w:type="dxa"/>
             <w:tcBorders>
               <w:top w:val="nil"/>
               <w:left w:val="nil"/>
@@ -6628,7 +6860,7 @@
         </w:tc>
         <w:tc>
           <w:tcPr>
-            <w:tcW w:w="0" w:type="auto"/>
+            <w:tcW w:w="2947" w:type="dxa"/>
             <w:tcBorders>
               <w:top w:val="nil"/>
               <w:left w:val="nil"/>
@@ -6762,7 +6994,7 @@
         </w:tc>
         <w:tc>
           <w:tcPr>
-            <w:tcW w:w="0" w:type="auto"/>
+            <w:tcW w:w="2947" w:type="dxa"/>
             <w:tcBorders>
               <w:top w:val="nil"/>
               <w:left w:val="nil"/>
@@ -6896,7 +7128,7 @@
         </w:tc>
         <w:tc>
           <w:tcPr>
-            <w:tcW w:w="0" w:type="auto"/>
+            <w:tcW w:w="2947" w:type="dxa"/>
             <w:tcBorders>
               <w:top w:val="nil"/>
               <w:left w:val="nil"/>
@@ -7062,7 +7294,7 @@
         </w:tc>
         <w:tc>
           <w:tcPr>
-            <w:tcW w:w="0" w:type="auto"/>
+            <w:tcW w:w="2947" w:type="dxa"/>
             <w:tcBorders>
               <w:top w:val="nil"/>
               <w:left w:val="nil"/>
@@ -7158,7 +7390,15 @@
                 <w:color w:val="000000"/>
                 <w:lang w:val="es-AR" w:eastAsia="es-AR"/>
               </w:rPr>
-              <w:t>alumnos</w:t>
+              <w:t>A</w:t>
+            </w:r>
+            <w:r>
+              <w:rPr>
+                <w:rFonts w:eastAsia="Times New Roman" w:cstheme="minorHAnsi"/>
+                <w:color w:val="000000"/>
+                <w:lang w:val="es-AR" w:eastAsia="es-AR"/>
+              </w:rPr>
+              <w:t>lumnos</w:t>
             </w:r>
           </w:p>
         </w:tc>
@@ -7196,7 +7436,7 @@
         </w:tc>
         <w:tc>
           <w:tcPr>
-            <w:tcW w:w="0" w:type="auto"/>
+            <w:tcW w:w="2947" w:type="dxa"/>
             <w:tcBorders>
               <w:top w:val="nil"/>
               <w:left w:val="nil"/>
@@ -7292,7 +7532,15 @@
                 <w:color w:val="000000"/>
                 <w:lang w:val="es-AR" w:eastAsia="es-AR"/>
               </w:rPr>
-              <w:t>nombre</w:t>
+              <w:t>N</w:t>
+            </w:r>
+            <w:r>
+              <w:rPr>
+                <w:rFonts w:eastAsia="Times New Roman" w:cstheme="minorHAnsi"/>
+                <w:color w:val="000000"/>
+                <w:lang w:val="es-AR" w:eastAsia="es-AR"/>
+              </w:rPr>
+              <w:t>ombre</w:t>
             </w:r>
           </w:p>
         </w:tc>
@@ -7330,7 +7578,7 @@
         </w:tc>
         <w:tc>
           <w:tcPr>
-            <w:tcW w:w="0" w:type="auto"/>
+            <w:tcW w:w="2947" w:type="dxa"/>
             <w:tcBorders>
               <w:top w:val="nil"/>
               <w:left w:val="nil"/>
@@ -7434,7 +7682,15 @@
                 <w:color w:val="000000"/>
                 <w:lang w:val="es-AR" w:eastAsia="es-AR"/>
               </w:rPr>
-              <w:t>materia</w:t>
+              <w:t>M</w:t>
+            </w:r>
+            <w:r>
+              <w:rPr>
+                <w:rFonts w:eastAsia="Times New Roman" w:cstheme="minorHAnsi"/>
+                <w:color w:val="000000"/>
+                <w:lang w:val="es-AR" w:eastAsia="es-AR"/>
+              </w:rPr>
+              <w:t>ateria</w:t>
             </w:r>
           </w:p>
         </w:tc>
@@ -7472,7 +7728,7 @@
         </w:tc>
         <w:tc>
           <w:tcPr>
-            <w:tcW w:w="0" w:type="auto"/>
+            <w:tcW w:w="2947" w:type="dxa"/>
             <w:tcBorders>
               <w:top w:val="nil"/>
               <w:left w:val="nil"/>
@@ -7600,7 +7856,15 @@
                 <w:color w:val="000000"/>
                 <w:lang w:val="es-AR" w:eastAsia="es-AR"/>
               </w:rPr>
-              <w:t>apellido</w:t>
+              <w:t>A</w:t>
+            </w:r>
+            <w:r>
+              <w:rPr>
+                <w:rFonts w:eastAsia="Times New Roman" w:cstheme="minorHAnsi"/>
+                <w:color w:val="000000"/>
+                <w:lang w:val="es-AR" w:eastAsia="es-AR"/>
+              </w:rPr>
+              <w:t>pellido</w:t>
             </w:r>
           </w:p>
         </w:tc>
@@ -7638,7 +7902,7 @@
         </w:tc>
         <w:tc>
           <w:tcPr>
-            <w:tcW w:w="0" w:type="auto"/>
+            <w:tcW w:w="2947" w:type="dxa"/>
             <w:tcBorders>
               <w:top w:val="nil"/>
               <w:left w:val="nil"/>
@@ -7734,7 +7998,15 @@
                 <w:color w:val="000000"/>
                 <w:lang w:val="es-AR" w:eastAsia="es-AR"/>
               </w:rPr>
-              <w:t>materia</w:t>
+              <w:t>M</w:t>
+            </w:r>
+            <w:r>
+              <w:rPr>
+                <w:rFonts w:eastAsia="Times New Roman" w:cstheme="minorHAnsi"/>
+                <w:color w:val="000000"/>
+                <w:lang w:val="es-AR" w:eastAsia="es-AR"/>
+              </w:rPr>
+              <w:t>ateria</w:t>
             </w:r>
           </w:p>
         </w:tc>
@@ -7772,7 +8044,7 @@
         </w:tc>
         <w:tc>
           <w:tcPr>
-            <w:tcW w:w="0" w:type="auto"/>
+            <w:tcW w:w="2947" w:type="dxa"/>
             <w:tcBorders>
               <w:top w:val="nil"/>
               <w:left w:val="nil"/>
@@ -7836,7 +8108,6 @@
                 <w:color w:val="000000"/>
                 <w:lang w:val="es-AR" w:eastAsia="es-AR"/>
               </w:rPr>
-              <w:lastRenderedPageBreak/>
               <w:t>Universidad</w:t>
             </w:r>
           </w:p>
@@ -7869,7 +8140,15 @@
                 <w:color w:val="000000"/>
                 <w:lang w:val="es-AR" w:eastAsia="es-AR"/>
               </w:rPr>
-              <w:t>nombre</w:t>
+              <w:t>N</w:t>
+            </w:r>
+            <w:r>
+              <w:rPr>
+                <w:rFonts w:eastAsia="Times New Roman" w:cstheme="minorHAnsi"/>
+                <w:color w:val="000000"/>
+                <w:lang w:val="es-AR" w:eastAsia="es-AR"/>
+              </w:rPr>
+              <w:t>ombre</w:t>
             </w:r>
           </w:p>
         </w:tc>
@@ -7907,7 +8186,7 @@
         </w:tc>
         <w:tc>
           <w:tcPr>
-            <w:tcW w:w="0" w:type="auto"/>
+            <w:tcW w:w="2947" w:type="dxa"/>
             <w:tcBorders>
               <w:top w:val="nil"/>
               <w:left w:val="nil"/>
@@ -8035,7 +8314,15 @@
                 <w:color w:val="000000"/>
                 <w:lang w:val="es-AR" w:eastAsia="es-AR"/>
               </w:rPr>
-              <w:t>dirección</w:t>
+              <w:t>D</w:t>
+            </w:r>
+            <w:r>
+              <w:rPr>
+                <w:rFonts w:eastAsia="Times New Roman" w:cstheme="minorHAnsi"/>
+                <w:color w:val="000000"/>
+                <w:lang w:val="es-AR" w:eastAsia="es-AR"/>
+              </w:rPr>
+              <w:t>irección</w:t>
             </w:r>
           </w:p>
         </w:tc>
@@ -8073,7 +8360,7 @@
         </w:tc>
         <w:tc>
           <w:tcPr>
-            <w:tcW w:w="0" w:type="auto"/>
+            <w:tcW w:w="2947" w:type="dxa"/>
             <w:tcBorders>
               <w:top w:val="nil"/>
               <w:left w:val="nil"/>
@@ -8151,16 +8438,7 @@
           <w:i/>
           <w:lang w:val="es-AR"/>
         </w:rPr>
-        <w:t>aplicación:</w:t>
-      </w:r>
-      <w:r>
-        <w:rPr>
-          <w:rFonts w:cstheme="minorHAnsi"/>
-          <w:b/>
-          <w:i/>
-          <w:lang w:val="es-AR"/>
-        </w:rPr>
-        <w:t xml:space="preserve"> </w:t>
+        <w:t xml:space="preserve">aplicación: </w:t>
       </w:r>
       <w:r>
         <w:rPr>
@@ -8211,262 +8489,6 @@
           <w:rFonts w:cstheme="minorHAnsi"/>
           <w:szCs w:val="24"/>
           <w:lang w:val="es-AR"/>
-        </w:rPr>
-      </w:pPr>
-    </w:p>
-    <w:tbl>
-      <w:tblPr>
-        <w:tblW w:w="0" w:type="auto"/>
-        <w:jc w:val="center"/>
-        <w:tblCellMar>
-          <w:left w:w="70" w:type="dxa"/>
-          <w:right w:w="70" w:type="dxa"/>
-        </w:tblCellMar>
-        <w:tblLook w:val="04A0" w:firstRow="1" w:lastRow="0" w:firstColumn="1" w:lastColumn="0" w:noHBand="0" w:noVBand="1"/>
-      </w:tblPr>
-      <w:tblGrid>
-        <w:gridCol w:w="1958"/>
-        <w:gridCol w:w="1542"/>
-      </w:tblGrid>
-      <w:tr>
-        <w:trPr>
-          <w:cantSplit/>
-          <w:jc w:val="center"/>
-        </w:trPr>
-        <w:tc>
-          <w:tcPr>
-            <w:tcW w:w="0" w:type="auto"/>
-            <w:gridSpan w:val="2"/>
-            <w:tcBorders>
-              <w:top w:val="single" w:sz="8" w:space="0" w:color="auto"/>
-              <w:left w:val="single" w:sz="8" w:space="0" w:color="auto"/>
-              <w:bottom w:val="single" w:sz="8" w:space="0" w:color="auto"/>
-              <w:right w:val="single" w:sz="8" w:space="0" w:color="000000"/>
-            </w:tcBorders>
-            <w:shd w:val="clear" w:color="auto" w:fill="auto"/>
-            <w:hideMark/>
-          </w:tcPr>
-          <w:p>
-            <w:pPr>
-              <w:spacing w:after="0" w:line="360" w:lineRule="auto"/>
-              <w:jc w:val="center"/>
-              <w:rPr>
-                <w:rFonts w:cstheme="minorHAnsi"/>
-                <w:lang w:val="es-AR" w:eastAsia="es-AR"/>
-              </w:rPr>
-            </w:pPr>
-            <w:r>
-              <w:rPr>
-                <w:rFonts w:cstheme="minorHAnsi"/>
-                <w:lang w:val="es-AR" w:eastAsia="es-AR"/>
-              </w:rPr>
-              <w:t>Alumno</w:t>
-            </w:r>
-          </w:p>
-        </w:tc>
-      </w:tr>
-      <w:tr>
-        <w:trPr>
-          <w:cantSplit/>
-          <w:jc w:val="center"/>
-        </w:trPr>
-        <w:tc>
-          <w:tcPr>
-            <w:tcW w:w="0" w:type="auto"/>
-            <w:tcBorders>
-              <w:top w:val="nil"/>
-              <w:left w:val="single" w:sz="8" w:space="0" w:color="auto"/>
-              <w:bottom w:val="single" w:sz="8" w:space="0" w:color="auto"/>
-              <w:right w:val="single" w:sz="8" w:space="0" w:color="auto"/>
-            </w:tcBorders>
-            <w:shd w:val="clear" w:color="auto" w:fill="auto"/>
-            <w:hideMark/>
-          </w:tcPr>
-          <w:p>
-            <w:pPr>
-              <w:spacing w:after="0" w:line="360" w:lineRule="auto"/>
-              <w:rPr>
-                <w:rFonts w:cstheme="minorHAnsi"/>
-                <w:b/>
-                <w:lang w:val="es-AR" w:eastAsia="es-AR"/>
-              </w:rPr>
-            </w:pPr>
-            <w:r>
-              <w:rPr>
-                <w:rFonts w:cstheme="minorHAnsi"/>
-                <w:b/>
-                <w:lang w:val="es-AR" w:eastAsia="es-AR"/>
-              </w:rPr>
-              <w:t>Responsabilidades</w:t>
-            </w:r>
-          </w:p>
-        </w:tc>
-        <w:tc>
-          <w:tcPr>
-            <w:tcW w:w="0" w:type="auto"/>
-            <w:tcBorders>
-              <w:top w:val="nil"/>
-              <w:left w:val="nil"/>
-              <w:bottom w:val="single" w:sz="8" w:space="0" w:color="auto"/>
-              <w:right w:val="single" w:sz="8" w:space="0" w:color="auto"/>
-            </w:tcBorders>
-            <w:shd w:val="clear" w:color="auto" w:fill="auto"/>
-            <w:hideMark/>
-          </w:tcPr>
-          <w:p>
-            <w:pPr>
-              <w:spacing w:after="0" w:line="360" w:lineRule="auto"/>
-              <w:rPr>
-                <w:rFonts w:cstheme="minorHAnsi"/>
-                <w:b/>
-                <w:lang w:val="es-AR" w:eastAsia="es-AR"/>
-              </w:rPr>
-            </w:pPr>
-            <w:r>
-              <w:rPr>
-                <w:rFonts w:cstheme="minorHAnsi"/>
-                <w:b/>
-                <w:lang w:val="es-AR" w:eastAsia="es-AR"/>
-              </w:rPr>
-              <w:t>Colaboraciones</w:t>
-            </w:r>
-          </w:p>
-        </w:tc>
-      </w:tr>
-      <w:tr>
-        <w:trPr>
-          <w:cantSplit/>
-          <w:jc w:val="center"/>
-        </w:trPr>
-        <w:tc>
-          <w:tcPr>
-            <w:tcW w:w="0" w:type="auto"/>
-            <w:tcBorders>
-              <w:top w:val="nil"/>
-              <w:left w:val="single" w:sz="8" w:space="0" w:color="auto"/>
-              <w:bottom w:val="nil"/>
-              <w:right w:val="single" w:sz="8" w:space="0" w:color="auto"/>
-            </w:tcBorders>
-            <w:shd w:val="clear" w:color="auto" w:fill="auto"/>
-            <w:hideMark/>
-          </w:tcPr>
-          <w:p>
-            <w:pPr>
-              <w:spacing w:after="0" w:line="360" w:lineRule="auto"/>
-              <w:rPr>
-                <w:rFonts w:cstheme="minorHAnsi"/>
-                <w:lang w:val="es-AR" w:eastAsia="es-AR"/>
-              </w:rPr>
-            </w:pPr>
-            <w:r>
-              <w:rPr>
-                <w:rFonts w:cstheme="minorHAnsi"/>
-                <w:lang w:val="es-AR" w:eastAsia="es-AR"/>
-              </w:rPr>
-              <w:t>Inscribirse a materia</w:t>
-            </w:r>
-          </w:p>
-        </w:tc>
-        <w:tc>
-          <w:tcPr>
-            <w:tcW w:w="0" w:type="auto"/>
-            <w:tcBorders>
-              <w:top w:val="nil"/>
-              <w:left w:val="nil"/>
-              <w:bottom w:val="nil"/>
-              <w:right w:val="single" w:sz="8" w:space="0" w:color="auto"/>
-            </w:tcBorders>
-            <w:shd w:val="clear" w:color="auto" w:fill="auto"/>
-            <w:hideMark/>
-          </w:tcPr>
-          <w:p>
-            <w:pPr>
-              <w:spacing w:after="0" w:line="360" w:lineRule="auto"/>
-              <w:rPr>
-                <w:rFonts w:cstheme="minorHAnsi"/>
-                <w:lang w:val="es-AR" w:eastAsia="es-AR"/>
-              </w:rPr>
-            </w:pPr>
-            <w:r>
-              <w:rPr>
-                <w:rFonts w:cstheme="minorHAnsi"/>
-                <w:lang w:val="es-AR" w:eastAsia="es-AR"/>
-              </w:rPr>
-              <w:t>Materia</w:t>
-            </w:r>
-          </w:p>
-        </w:tc>
-      </w:tr>
-      <w:tr>
-        <w:trPr>
-          <w:cantSplit/>
-          <w:jc w:val="center"/>
-        </w:trPr>
-        <w:tc>
-          <w:tcPr>
-            <w:tcW w:w="0" w:type="auto"/>
-            <w:tcBorders>
-              <w:top w:val="nil"/>
-              <w:left w:val="single" w:sz="8" w:space="0" w:color="auto"/>
-              <w:bottom w:val="single" w:sz="8" w:space="0" w:color="auto"/>
-              <w:right w:val="single" w:sz="8" w:space="0" w:color="auto"/>
-            </w:tcBorders>
-            <w:shd w:val="clear" w:color="auto" w:fill="auto"/>
-            <w:hideMark/>
-          </w:tcPr>
-          <w:p>
-            <w:pPr>
-              <w:spacing w:after="0" w:line="360" w:lineRule="auto"/>
-              <w:rPr>
-                <w:rFonts w:cstheme="minorHAnsi"/>
-                <w:lang w:val="es-AR" w:eastAsia="es-AR"/>
-              </w:rPr>
-            </w:pPr>
-            <w:r>
-              <w:rPr>
-                <w:rFonts w:cstheme="minorHAnsi"/>
-                <w:lang w:val="es-AR" w:eastAsia="es-AR"/>
-              </w:rPr>
-              <w:t>Rendir examen</w:t>
-            </w:r>
-          </w:p>
-        </w:tc>
-        <w:tc>
-          <w:tcPr>
-            <w:tcW w:w="0" w:type="auto"/>
-            <w:tcBorders>
-              <w:top w:val="nil"/>
-              <w:left w:val="nil"/>
-              <w:bottom w:val="single" w:sz="8" w:space="0" w:color="auto"/>
-              <w:right w:val="single" w:sz="8" w:space="0" w:color="auto"/>
-            </w:tcBorders>
-            <w:shd w:val="clear" w:color="auto" w:fill="auto"/>
-            <w:hideMark/>
-          </w:tcPr>
-          <w:p>
-            <w:pPr>
-              <w:spacing w:after="0" w:line="360" w:lineRule="auto"/>
-              <w:rPr>
-                <w:rFonts w:cstheme="minorHAnsi"/>
-                <w:lang w:val="es-AR" w:eastAsia="es-AR"/>
-              </w:rPr>
-            </w:pPr>
-            <w:r>
-              <w:rPr>
-                <w:rFonts w:cstheme="minorHAnsi"/>
-                <w:lang w:val="es-AR" w:eastAsia="es-AR"/>
-              </w:rPr>
-              <w:t>Examen</w:t>
-            </w:r>
-          </w:p>
-        </w:tc>
-      </w:tr>
-    </w:tbl>
-    <w:p>
-      <w:pPr>
-        <w:spacing w:after="0" w:line="360" w:lineRule="auto"/>
-        <w:rPr>
-          <w:rFonts w:cstheme="minorHAnsi"/>
         </w:rPr>
       </w:pPr>
     </w:p>
@@ -8516,6 +8538,269 @@
                 <w:rFonts w:cstheme="minorHAnsi"/>
                 <w:lang w:val="es-AR" w:eastAsia="es-AR"/>
               </w:rPr>
+              <w:t>Alumno</w:t>
+            </w:r>
+          </w:p>
+        </w:tc>
+      </w:tr>
+      <w:tr>
+        <w:trPr>
+          <w:cantSplit/>
+          <w:jc w:val="center"/>
+        </w:trPr>
+        <w:tc>
+          <w:tcPr>
+            <w:tcW w:w="0" w:type="auto"/>
+            <w:tcBorders>
+              <w:top w:val="nil"/>
+              <w:left w:val="single" w:sz="8" w:space="0" w:color="auto"/>
+              <w:bottom w:val="single" w:sz="8" w:space="0" w:color="auto"/>
+              <w:right w:val="single" w:sz="8" w:space="0" w:color="auto"/>
+            </w:tcBorders>
+            <w:shd w:val="clear" w:color="auto" w:fill="auto"/>
+            <w:hideMark/>
+          </w:tcPr>
+          <w:p>
+            <w:pPr>
+              <w:spacing w:after="0" w:line="360" w:lineRule="auto"/>
+              <w:rPr>
+                <w:rFonts w:cstheme="minorHAnsi"/>
+                <w:b/>
+                <w:lang w:val="es-AR" w:eastAsia="es-AR"/>
+              </w:rPr>
+            </w:pPr>
+            <w:r>
+              <w:rPr>
+                <w:rFonts w:cstheme="minorHAnsi"/>
+                <w:b/>
+                <w:lang w:val="es-AR" w:eastAsia="es-AR"/>
+              </w:rPr>
+              <w:t>Responsabilidades</w:t>
+            </w:r>
+          </w:p>
+        </w:tc>
+        <w:tc>
+          <w:tcPr>
+            <w:tcW w:w="0" w:type="auto"/>
+            <w:tcBorders>
+              <w:top w:val="nil"/>
+              <w:left w:val="nil"/>
+              <w:bottom w:val="single" w:sz="8" w:space="0" w:color="auto"/>
+              <w:right w:val="single" w:sz="8" w:space="0" w:color="auto"/>
+            </w:tcBorders>
+            <w:shd w:val="clear" w:color="auto" w:fill="auto"/>
+            <w:hideMark/>
+          </w:tcPr>
+          <w:p>
+            <w:pPr>
+              <w:spacing w:after="0" w:line="360" w:lineRule="auto"/>
+              <w:rPr>
+                <w:rFonts w:cstheme="minorHAnsi"/>
+                <w:b/>
+                <w:lang w:val="es-AR" w:eastAsia="es-AR"/>
+              </w:rPr>
+            </w:pPr>
+            <w:r>
+              <w:rPr>
+                <w:rFonts w:cstheme="minorHAnsi"/>
+                <w:b/>
+                <w:lang w:val="es-AR" w:eastAsia="es-AR"/>
+              </w:rPr>
+              <w:t>Colaboraciones</w:t>
+            </w:r>
+          </w:p>
+        </w:tc>
+      </w:tr>
+      <w:tr>
+        <w:trPr>
+          <w:cantSplit/>
+          <w:jc w:val="center"/>
+        </w:trPr>
+        <w:tc>
+          <w:tcPr>
+            <w:tcW w:w="0" w:type="auto"/>
+            <w:tcBorders>
+              <w:top w:val="nil"/>
+              <w:left w:val="single" w:sz="8" w:space="0" w:color="auto"/>
+              <w:bottom w:val="nil"/>
+              <w:right w:val="single" w:sz="8" w:space="0" w:color="auto"/>
+            </w:tcBorders>
+            <w:shd w:val="clear" w:color="auto" w:fill="auto"/>
+            <w:hideMark/>
+          </w:tcPr>
+          <w:p>
+            <w:pPr>
+              <w:spacing w:after="0" w:line="360" w:lineRule="auto"/>
+              <w:rPr>
+                <w:rFonts w:cstheme="minorHAnsi"/>
+                <w:lang w:val="es-AR" w:eastAsia="es-AR"/>
+              </w:rPr>
+            </w:pPr>
+            <w:r>
+              <w:rPr>
+                <w:rFonts w:cstheme="minorHAnsi"/>
+                <w:lang w:val="es-AR" w:eastAsia="es-AR"/>
+              </w:rPr>
+              <w:t>Cursar</w:t>
+            </w:r>
+            <w:r>
+              <w:rPr>
+                <w:rFonts w:cstheme="minorHAnsi"/>
+                <w:lang w:val="es-AR" w:eastAsia="es-AR"/>
+              </w:rPr>
+              <w:t xml:space="preserve"> materia</w:t>
+            </w:r>
+          </w:p>
+        </w:tc>
+        <w:tc>
+          <w:tcPr>
+            <w:tcW w:w="0" w:type="auto"/>
+            <w:tcBorders>
+              <w:top w:val="nil"/>
+              <w:left w:val="nil"/>
+              <w:bottom w:val="nil"/>
+              <w:right w:val="single" w:sz="8" w:space="0" w:color="auto"/>
+            </w:tcBorders>
+            <w:shd w:val="clear" w:color="auto" w:fill="auto"/>
+            <w:hideMark/>
+          </w:tcPr>
+          <w:p>
+            <w:pPr>
+              <w:spacing w:after="0" w:line="360" w:lineRule="auto"/>
+              <w:rPr>
+                <w:rFonts w:cstheme="minorHAnsi"/>
+                <w:lang w:val="es-AR" w:eastAsia="es-AR"/>
+              </w:rPr>
+            </w:pPr>
+            <w:r>
+              <w:rPr>
+                <w:rFonts w:cstheme="minorHAnsi"/>
+                <w:lang w:val="es-AR" w:eastAsia="es-AR"/>
+              </w:rPr>
+              <w:t>Materia</w:t>
+            </w:r>
+          </w:p>
+        </w:tc>
+      </w:tr>
+      <w:tr>
+        <w:trPr>
+          <w:cantSplit/>
+          <w:jc w:val="center"/>
+        </w:trPr>
+        <w:tc>
+          <w:tcPr>
+            <w:tcW w:w="0" w:type="auto"/>
+            <w:tcBorders>
+              <w:top w:val="nil"/>
+              <w:left w:val="single" w:sz="8" w:space="0" w:color="auto"/>
+              <w:bottom w:val="single" w:sz="8" w:space="0" w:color="auto"/>
+              <w:right w:val="single" w:sz="8" w:space="0" w:color="auto"/>
+            </w:tcBorders>
+            <w:shd w:val="clear" w:color="auto" w:fill="auto"/>
+            <w:hideMark/>
+          </w:tcPr>
+          <w:p>
+            <w:pPr>
+              <w:spacing w:after="0" w:line="360" w:lineRule="auto"/>
+              <w:rPr>
+                <w:rFonts w:cstheme="minorHAnsi"/>
+                <w:lang w:val="es-AR" w:eastAsia="es-AR"/>
+              </w:rPr>
+            </w:pPr>
+            <w:r>
+              <w:rPr>
+                <w:rFonts w:cstheme="minorHAnsi"/>
+                <w:lang w:val="es-AR" w:eastAsia="es-AR"/>
+              </w:rPr>
+              <w:t>Rendir examen</w:t>
+            </w:r>
+          </w:p>
+        </w:tc>
+        <w:tc>
+          <w:tcPr>
+            <w:tcW w:w="0" w:type="auto"/>
+            <w:tcBorders>
+              <w:top w:val="nil"/>
+              <w:left w:val="nil"/>
+              <w:bottom w:val="single" w:sz="8" w:space="0" w:color="auto"/>
+              <w:right w:val="single" w:sz="8" w:space="0" w:color="auto"/>
+            </w:tcBorders>
+            <w:shd w:val="clear" w:color="auto" w:fill="auto"/>
+            <w:hideMark/>
+          </w:tcPr>
+          <w:p>
+            <w:pPr>
+              <w:spacing w:after="0" w:line="360" w:lineRule="auto"/>
+              <w:rPr>
+                <w:rFonts w:cstheme="minorHAnsi"/>
+                <w:lang w:val="es-AR" w:eastAsia="es-AR"/>
+              </w:rPr>
+            </w:pPr>
+            <w:r>
+              <w:rPr>
+                <w:rFonts w:cstheme="minorHAnsi"/>
+                <w:lang w:val="es-AR" w:eastAsia="es-AR"/>
+              </w:rPr>
+              <w:t>Examen</w:t>
+            </w:r>
+          </w:p>
+        </w:tc>
+      </w:tr>
+    </w:tbl>
+    <w:p>
+      <w:pPr>
+        <w:spacing w:after="0" w:line="360" w:lineRule="auto"/>
+        <w:rPr>
+          <w:rFonts w:cstheme="minorHAnsi"/>
+        </w:rPr>
+      </w:pPr>
+    </w:p>
+    <w:tbl>
+      <w:tblPr>
+        <w:tblW w:w="0" w:type="auto"/>
+        <w:jc w:val="center"/>
+        <w:tblCellMar>
+          <w:left w:w="70" w:type="dxa"/>
+          <w:right w:w="70" w:type="dxa"/>
+        </w:tblCellMar>
+        <w:tblLook w:val="04A0" w:firstRow="1" w:lastRow="0" w:firstColumn="1" w:lastColumn="0" w:noHBand="0" w:noVBand="1"/>
+      </w:tblPr>
+      <w:tblGrid>
+        <w:gridCol w:w="1837"/>
+        <w:gridCol w:w="1542"/>
+      </w:tblGrid>
+      <w:tr>
+        <w:trPr>
+          <w:cantSplit/>
+          <w:jc w:val="center"/>
+        </w:trPr>
+        <w:tc>
+          <w:tcPr>
+            <w:tcW w:w="0" w:type="auto"/>
+            <w:gridSpan w:val="2"/>
+            <w:tcBorders>
+              <w:top w:val="single" w:sz="8" w:space="0" w:color="auto"/>
+              <w:left w:val="single" w:sz="8" w:space="0" w:color="auto"/>
+              <w:bottom w:val="single" w:sz="8" w:space="0" w:color="auto"/>
+              <w:right w:val="single" w:sz="8" w:space="0" w:color="000000"/>
+            </w:tcBorders>
+            <w:shd w:val="clear" w:color="auto" w:fill="auto"/>
+            <w:hideMark/>
+          </w:tcPr>
+          <w:p>
+            <w:pPr>
+              <w:spacing w:after="0" w:line="360" w:lineRule="auto"/>
+              <w:jc w:val="center"/>
+              <w:rPr>
+                <w:rFonts w:cstheme="minorHAnsi"/>
+                <w:lang w:val="es-AR" w:eastAsia="es-AR"/>
+              </w:rPr>
+            </w:pPr>
+            <w:r>
+              <w:rPr>
+                <w:rFonts w:cstheme="minorHAnsi"/>
+                <w:lang w:val="es-AR" w:eastAsia="es-AR"/>
+              </w:rPr>
               <w:t>Departamento</w:t>
             </w:r>
           </w:p>
@@ -9003,7 +9288,7 @@
                 <w:rFonts w:cstheme="minorHAnsi"/>
                 <w:lang w:val="es-AR" w:eastAsia="es-AR"/>
               </w:rPr>
-              <w:t xml:space="preserve">Conocer su </w:t>
+              <w:t xml:space="preserve">Conocer </w:t>
             </w:r>
             <w:r>
               <w:rPr>
@@ -9522,7 +9807,14 @@
                 <w:rFonts w:cstheme="minorHAnsi"/>
                 <w:lang w:val="es-AR" w:eastAsia="es-AR"/>
               </w:rPr>
-              <w:t>Agregar catedra</w:t>
+              <w:t xml:space="preserve">Agregar </w:t>
+            </w:r>
+            <w:r>
+              <w:rPr>
+                <w:rFonts w:cstheme="minorHAnsi"/>
+                <w:lang w:val="es-AR" w:eastAsia="es-AR"/>
+              </w:rPr>
+              <w:t>materia</w:t>
             </w:r>
           </w:p>
         </w:tc>
@@ -9648,7 +9940,6 @@
                 <w:b/>
                 <w:lang w:val="es-AR" w:eastAsia="es-AR"/>
               </w:rPr>
-              <w:lastRenderedPageBreak/>
               <w:t>Responsabilidades</w:t>
             </w:r>
           </w:p>
@@ -9843,7 +10134,7 @@
                 <w:rFonts w:cstheme="minorHAnsi"/>
                 <w:lang w:val="es-AR" w:eastAsia="es-AR"/>
               </w:rPr>
-              <w:t>Conocer alumnos</w:t>
+              <w:t>Conocer alumno</w:t>
             </w:r>
           </w:p>
         </w:tc>
@@ -9873,262 +10164,6 @@
                 <w:lang w:val="es-AR" w:eastAsia="es-AR"/>
               </w:rPr>
               <w:t>Alumno</w:t>
-            </w:r>
-          </w:p>
-        </w:tc>
-      </w:tr>
-    </w:tbl>
-    <w:p>
-      <w:pPr>
-        <w:spacing w:after="0" w:line="360" w:lineRule="auto"/>
-        <w:rPr>
-          <w:rFonts w:cstheme="minorHAnsi"/>
-        </w:rPr>
-      </w:pPr>
-    </w:p>
-    <w:tbl>
-      <w:tblPr>
-        <w:tblW w:w="0" w:type="auto"/>
-        <w:jc w:val="center"/>
-        <w:tblCellMar>
-          <w:left w:w="70" w:type="dxa"/>
-          <w:right w:w="70" w:type="dxa"/>
-        </w:tblCellMar>
-        <w:tblLook w:val="04A0" w:firstRow="1" w:lastRow="0" w:firstColumn="1" w:lastColumn="0" w:noHBand="0" w:noVBand="1"/>
-      </w:tblPr>
-      <w:tblGrid>
-        <w:gridCol w:w="1840"/>
-        <w:gridCol w:w="1542"/>
-      </w:tblGrid>
-      <w:tr>
-        <w:trPr>
-          <w:cantSplit/>
-          <w:jc w:val="center"/>
-        </w:trPr>
-        <w:tc>
-          <w:tcPr>
-            <w:tcW w:w="0" w:type="auto"/>
-            <w:gridSpan w:val="2"/>
-            <w:tcBorders>
-              <w:top w:val="single" w:sz="8" w:space="0" w:color="auto"/>
-              <w:left w:val="single" w:sz="8" w:space="0" w:color="auto"/>
-              <w:bottom w:val="single" w:sz="8" w:space="0" w:color="auto"/>
-              <w:right w:val="single" w:sz="8" w:space="0" w:color="000000"/>
-            </w:tcBorders>
-            <w:shd w:val="clear" w:color="auto" w:fill="auto"/>
-            <w:hideMark/>
-          </w:tcPr>
-          <w:p>
-            <w:pPr>
-              <w:spacing w:after="0" w:line="360" w:lineRule="auto"/>
-              <w:jc w:val="center"/>
-              <w:rPr>
-                <w:rFonts w:cstheme="minorHAnsi"/>
-                <w:lang w:val="es-AR" w:eastAsia="es-AR"/>
-              </w:rPr>
-            </w:pPr>
-            <w:r>
-              <w:rPr>
-                <w:rFonts w:cstheme="minorHAnsi"/>
-                <w:lang w:val="es-AR" w:eastAsia="es-AR"/>
-              </w:rPr>
-              <w:t>Materia</w:t>
-            </w:r>
-          </w:p>
-        </w:tc>
-      </w:tr>
-      <w:tr>
-        <w:trPr>
-          <w:cantSplit/>
-          <w:jc w:val="center"/>
-        </w:trPr>
-        <w:tc>
-          <w:tcPr>
-            <w:tcW w:w="0" w:type="auto"/>
-            <w:tcBorders>
-              <w:top w:val="nil"/>
-              <w:left w:val="single" w:sz="8" w:space="0" w:color="auto"/>
-              <w:bottom w:val="single" w:sz="8" w:space="0" w:color="auto"/>
-              <w:right w:val="single" w:sz="8" w:space="0" w:color="auto"/>
-            </w:tcBorders>
-            <w:shd w:val="clear" w:color="auto" w:fill="auto"/>
-            <w:hideMark/>
-          </w:tcPr>
-          <w:p>
-            <w:pPr>
-              <w:spacing w:after="0" w:line="360" w:lineRule="auto"/>
-              <w:rPr>
-                <w:rFonts w:cstheme="minorHAnsi"/>
-                <w:b/>
-                <w:lang w:val="es-AR" w:eastAsia="es-AR"/>
-              </w:rPr>
-            </w:pPr>
-            <w:r>
-              <w:rPr>
-                <w:rFonts w:cstheme="minorHAnsi"/>
-                <w:b/>
-                <w:lang w:val="es-AR" w:eastAsia="es-AR"/>
-              </w:rPr>
-              <w:t>Responsabilidades</w:t>
-            </w:r>
-          </w:p>
-        </w:tc>
-        <w:tc>
-          <w:tcPr>
-            <w:tcW w:w="0" w:type="auto"/>
-            <w:tcBorders>
-              <w:top w:val="nil"/>
-              <w:left w:val="nil"/>
-              <w:bottom w:val="single" w:sz="8" w:space="0" w:color="auto"/>
-              <w:right w:val="single" w:sz="8" w:space="0" w:color="auto"/>
-            </w:tcBorders>
-            <w:shd w:val="clear" w:color="auto" w:fill="auto"/>
-            <w:hideMark/>
-          </w:tcPr>
-          <w:p>
-            <w:pPr>
-              <w:spacing w:after="0" w:line="360" w:lineRule="auto"/>
-              <w:rPr>
-                <w:rFonts w:cstheme="minorHAnsi"/>
-                <w:b/>
-                <w:lang w:val="es-AR" w:eastAsia="es-AR"/>
-              </w:rPr>
-            </w:pPr>
-            <w:r>
-              <w:rPr>
-                <w:rFonts w:cstheme="minorHAnsi"/>
-                <w:b/>
-                <w:lang w:val="es-AR" w:eastAsia="es-AR"/>
-              </w:rPr>
-              <w:t>Colaboraciones</w:t>
-            </w:r>
-          </w:p>
-        </w:tc>
-      </w:tr>
-      <w:tr>
-        <w:trPr>
-          <w:cantSplit/>
-          <w:jc w:val="center"/>
-        </w:trPr>
-        <w:tc>
-          <w:tcPr>
-            <w:tcW w:w="0" w:type="auto"/>
-            <w:tcBorders>
-              <w:top w:val="nil"/>
-              <w:left w:val="single" w:sz="8" w:space="0" w:color="auto"/>
-              <w:bottom w:val="nil"/>
-              <w:right w:val="single" w:sz="8" w:space="0" w:color="auto"/>
-            </w:tcBorders>
-            <w:shd w:val="clear" w:color="auto" w:fill="auto"/>
-            <w:hideMark/>
-          </w:tcPr>
-          <w:p>
-            <w:pPr>
-              <w:spacing w:after="0" w:line="360" w:lineRule="auto"/>
-              <w:rPr>
-                <w:rFonts w:cstheme="minorHAnsi"/>
-                <w:lang w:val="es-AR" w:eastAsia="es-AR"/>
-              </w:rPr>
-            </w:pPr>
-            <w:r>
-              <w:rPr>
-                <w:rFonts w:cstheme="minorHAnsi"/>
-                <w:lang w:val="es-AR" w:eastAsia="es-AR"/>
-              </w:rPr>
-              <w:t>Agregar profesor</w:t>
-            </w:r>
-          </w:p>
-        </w:tc>
-        <w:tc>
-          <w:tcPr>
-            <w:tcW w:w="0" w:type="auto"/>
-            <w:tcBorders>
-              <w:top w:val="nil"/>
-              <w:left w:val="nil"/>
-              <w:bottom w:val="nil"/>
-              <w:right w:val="single" w:sz="8" w:space="0" w:color="auto"/>
-            </w:tcBorders>
-            <w:shd w:val="clear" w:color="auto" w:fill="auto"/>
-            <w:hideMark/>
-          </w:tcPr>
-          <w:p>
-            <w:pPr>
-              <w:spacing w:after="0" w:line="360" w:lineRule="auto"/>
-              <w:rPr>
-                <w:rFonts w:cstheme="minorHAnsi"/>
-                <w:lang w:val="es-AR" w:eastAsia="es-AR"/>
-              </w:rPr>
-            </w:pPr>
-            <w:r>
-              <w:rPr>
-                <w:rFonts w:cstheme="minorHAnsi"/>
-                <w:lang w:val="es-AR" w:eastAsia="es-AR"/>
-              </w:rPr>
-              <w:t>Profesor</w:t>
-            </w:r>
-          </w:p>
-        </w:tc>
-      </w:tr>
-      <w:tr>
-        <w:trPr>
-          <w:cantSplit/>
-          <w:jc w:val="center"/>
-        </w:trPr>
-        <w:tc>
-          <w:tcPr>
-            <w:tcW w:w="0" w:type="auto"/>
-            <w:tcBorders>
-              <w:top w:val="nil"/>
-              <w:left w:val="single" w:sz="8" w:space="0" w:color="auto"/>
-              <w:bottom w:val="single" w:sz="8" w:space="0" w:color="auto"/>
-              <w:right w:val="single" w:sz="8" w:space="0" w:color="auto"/>
-            </w:tcBorders>
-            <w:shd w:val="clear" w:color="auto" w:fill="auto"/>
-            <w:hideMark/>
-          </w:tcPr>
-          <w:p>
-            <w:pPr>
-              <w:spacing w:after="0" w:line="360" w:lineRule="auto"/>
-              <w:rPr>
-                <w:rFonts w:cstheme="minorHAnsi"/>
-                <w:lang w:val="es-AR" w:eastAsia="es-AR"/>
-              </w:rPr>
-            </w:pPr>
-            <w:r>
-              <w:rPr>
-                <w:rFonts w:cstheme="minorHAnsi"/>
-                <w:lang w:val="es-AR" w:eastAsia="es-AR"/>
-              </w:rPr>
-              <w:t>Conocer contenido</w:t>
-            </w:r>
-          </w:p>
-        </w:tc>
-        <w:tc>
-          <w:tcPr>
-            <w:tcW w:w="0" w:type="auto"/>
-            <w:tcBorders>
-              <w:top w:val="nil"/>
-              <w:left w:val="nil"/>
-              <w:bottom w:val="single" w:sz="8" w:space="0" w:color="auto"/>
-              <w:right w:val="single" w:sz="8" w:space="0" w:color="auto"/>
-            </w:tcBorders>
-            <w:shd w:val="clear" w:color="auto" w:fill="auto"/>
-            <w:hideMark/>
-          </w:tcPr>
-          <w:p>
-            <w:pPr>
-              <w:spacing w:after="0" w:line="360" w:lineRule="auto"/>
-              <w:rPr>
-                <w:rFonts w:cstheme="minorHAnsi"/>
-                <w:lang w:val="es-AR" w:eastAsia="es-AR"/>
-              </w:rPr>
-            </w:pPr>
-            <w:r>
-              <w:rPr>
-                <w:rFonts w:cstheme="minorHAnsi"/>
-                <w:lang w:val="es-AR" w:eastAsia="es-AR"/>
-              </w:rPr>
-              <w:t> </w:t>
             </w:r>
           </w:p>
         </w:tc>
@@ -10188,7 +10223,7 @@
                 <w:rFonts w:cstheme="minorHAnsi"/>
                 <w:lang w:val="es-AR" w:eastAsia="es-AR"/>
               </w:rPr>
-              <w:t>Profesor</w:t>
+              <w:t>Materia</w:t>
             </w:r>
           </w:p>
         </w:tc>
@@ -10291,7 +10326,7 @@
                 <w:rFonts w:cstheme="minorHAnsi"/>
                 <w:lang w:val="es-AR" w:eastAsia="es-AR"/>
               </w:rPr>
-              <w:t>Tomar asistencia</w:t>
+              <w:t>Agregar profesor</w:t>
             </w:r>
           </w:p>
         </w:tc>
@@ -10320,7 +10355,7 @@
                 <w:rFonts w:cstheme="minorHAnsi"/>
                 <w:lang w:val="es-AR" w:eastAsia="es-AR"/>
               </w:rPr>
-              <w:t> </w:t>
+              <w:t>Profesor</w:t>
             </w:r>
           </w:p>
         </w:tc>
@@ -10336,70 +10371,6 @@
             <w:tcBorders>
               <w:top w:val="nil"/>
               <w:left w:val="single" w:sz="8" w:space="0" w:color="auto"/>
-              <w:bottom w:val="nil"/>
-              <w:right w:val="single" w:sz="8" w:space="0" w:color="auto"/>
-            </w:tcBorders>
-            <w:shd w:val="clear" w:color="auto" w:fill="auto"/>
-            <w:hideMark/>
-          </w:tcPr>
-          <w:p>
-            <w:pPr>
-              <w:spacing w:after="0" w:line="360" w:lineRule="auto"/>
-              <w:rPr>
-                <w:rFonts w:cstheme="minorHAnsi"/>
-                <w:lang w:val="es-AR" w:eastAsia="es-AR"/>
-              </w:rPr>
-            </w:pPr>
-            <w:r>
-              <w:rPr>
-                <w:rFonts w:cstheme="minorHAnsi"/>
-                <w:lang w:val="es-AR" w:eastAsia="es-AR"/>
-              </w:rPr>
-              <w:t>Impartir materia</w:t>
-            </w:r>
-          </w:p>
-        </w:tc>
-        <w:tc>
-          <w:tcPr>
-            <w:tcW w:w="0" w:type="auto"/>
-            <w:tcBorders>
-              <w:top w:val="nil"/>
-              <w:left w:val="nil"/>
-              <w:bottom w:val="nil"/>
-              <w:right w:val="single" w:sz="8" w:space="0" w:color="auto"/>
-            </w:tcBorders>
-            <w:shd w:val="clear" w:color="auto" w:fill="auto"/>
-            <w:hideMark/>
-          </w:tcPr>
-          <w:p>
-            <w:pPr>
-              <w:spacing w:after="0" w:line="360" w:lineRule="auto"/>
-              <w:rPr>
-                <w:rFonts w:cstheme="minorHAnsi"/>
-                <w:lang w:val="es-AR" w:eastAsia="es-AR"/>
-              </w:rPr>
-            </w:pPr>
-            <w:r>
-              <w:rPr>
-                <w:rFonts w:cstheme="minorHAnsi"/>
-                <w:lang w:val="es-AR" w:eastAsia="es-AR"/>
-              </w:rPr>
-              <w:t>Materia</w:t>
-            </w:r>
-          </w:p>
-        </w:tc>
-      </w:tr>
-      <w:tr>
-        <w:trPr>
-          <w:cantSplit/>
-          <w:jc w:val="center"/>
-        </w:trPr>
-        <w:tc>
-          <w:tcPr>
-            <w:tcW w:w="0" w:type="auto"/>
-            <w:tcBorders>
-              <w:top w:val="nil"/>
-              <w:left w:val="single" w:sz="8" w:space="0" w:color="auto"/>
               <w:bottom w:val="single" w:sz="8" w:space="0" w:color="auto"/>
               <w:right w:val="single" w:sz="8" w:space="0" w:color="auto"/>
             </w:tcBorders>
@@ -10419,7 +10390,14 @@
                 <w:rFonts w:cstheme="minorHAnsi"/>
                 <w:lang w:val="es-AR" w:eastAsia="es-AR"/>
               </w:rPr>
-              <w:t>Tomar examen</w:t>
+              <w:t xml:space="preserve">Conocer </w:t>
+            </w:r>
+            <w:r>
+              <w:rPr>
+                <w:rFonts w:cstheme="minorHAnsi"/>
+                <w:lang w:val="es-AR" w:eastAsia="es-AR"/>
+              </w:rPr>
+              <w:t>programa</w:t>
             </w:r>
           </w:p>
         </w:tc>
@@ -10448,7 +10426,7 @@
                 <w:rFonts w:cstheme="minorHAnsi"/>
                 <w:lang w:val="es-AR" w:eastAsia="es-AR"/>
               </w:rPr>
-              <w:t>Examen</w:t>
+              <w:t> </w:t>
             </w:r>
           </w:p>
         </w:tc>
@@ -10508,7 +10486,7 @@
                 <w:rFonts w:cstheme="minorHAnsi"/>
                 <w:lang w:val="es-AR" w:eastAsia="es-AR"/>
               </w:rPr>
-              <w:t>Universidad</w:t>
+              <w:t>Profesor</w:t>
             </w:r>
           </w:p>
         </w:tc>
@@ -10592,6 +10570,134 @@
             <w:tcBorders>
               <w:top w:val="nil"/>
               <w:left w:val="single" w:sz="8" w:space="0" w:color="auto"/>
+              <w:bottom w:val="nil"/>
+              <w:right w:val="single" w:sz="8" w:space="0" w:color="auto"/>
+            </w:tcBorders>
+            <w:shd w:val="clear" w:color="auto" w:fill="auto"/>
+            <w:hideMark/>
+          </w:tcPr>
+          <w:p>
+            <w:pPr>
+              <w:spacing w:after="0" w:line="360" w:lineRule="auto"/>
+              <w:rPr>
+                <w:rFonts w:cstheme="minorHAnsi"/>
+                <w:lang w:val="es-AR" w:eastAsia="es-AR"/>
+              </w:rPr>
+            </w:pPr>
+            <w:r>
+              <w:rPr>
+                <w:rFonts w:cstheme="minorHAnsi"/>
+                <w:lang w:val="es-AR" w:eastAsia="es-AR"/>
+              </w:rPr>
+              <w:t>Tomar asistencia</w:t>
+            </w:r>
+          </w:p>
+        </w:tc>
+        <w:tc>
+          <w:tcPr>
+            <w:tcW w:w="0" w:type="auto"/>
+            <w:tcBorders>
+              <w:top w:val="nil"/>
+              <w:left w:val="nil"/>
+              <w:bottom w:val="nil"/>
+              <w:right w:val="single" w:sz="8" w:space="0" w:color="auto"/>
+            </w:tcBorders>
+            <w:shd w:val="clear" w:color="auto" w:fill="auto"/>
+            <w:hideMark/>
+          </w:tcPr>
+          <w:p>
+            <w:pPr>
+              <w:spacing w:after="0" w:line="360" w:lineRule="auto"/>
+              <w:rPr>
+                <w:rFonts w:cstheme="minorHAnsi"/>
+                <w:lang w:val="es-AR" w:eastAsia="es-AR"/>
+              </w:rPr>
+            </w:pPr>
+            <w:r>
+              <w:rPr>
+                <w:rFonts w:cstheme="minorHAnsi"/>
+                <w:lang w:val="es-AR" w:eastAsia="es-AR"/>
+              </w:rPr>
+              <w:t>Alumno</w:t>
+            </w:r>
+          </w:p>
+        </w:tc>
+      </w:tr>
+      <w:tr>
+        <w:trPr>
+          <w:cantSplit/>
+          <w:jc w:val="center"/>
+        </w:trPr>
+        <w:tc>
+          <w:tcPr>
+            <w:tcW w:w="0" w:type="auto"/>
+            <w:tcBorders>
+              <w:top w:val="nil"/>
+              <w:left w:val="single" w:sz="8" w:space="0" w:color="auto"/>
+              <w:bottom w:val="nil"/>
+              <w:right w:val="single" w:sz="8" w:space="0" w:color="auto"/>
+            </w:tcBorders>
+            <w:shd w:val="clear" w:color="auto" w:fill="auto"/>
+            <w:hideMark/>
+          </w:tcPr>
+          <w:p>
+            <w:pPr>
+              <w:spacing w:after="0" w:line="360" w:lineRule="auto"/>
+              <w:rPr>
+                <w:rFonts w:cstheme="minorHAnsi"/>
+                <w:lang w:val="es-AR" w:eastAsia="es-AR"/>
+              </w:rPr>
+            </w:pPr>
+            <w:r>
+              <w:rPr>
+                <w:rFonts w:cstheme="minorHAnsi"/>
+                <w:lang w:val="es-AR" w:eastAsia="es-AR"/>
+              </w:rPr>
+              <w:t>Impartir materia</w:t>
+            </w:r>
+          </w:p>
+        </w:tc>
+        <w:tc>
+          <w:tcPr>
+            <w:tcW w:w="0" w:type="auto"/>
+            <w:tcBorders>
+              <w:top w:val="nil"/>
+              <w:left w:val="nil"/>
+              <w:bottom w:val="nil"/>
+              <w:right w:val="single" w:sz="8" w:space="0" w:color="auto"/>
+            </w:tcBorders>
+            <w:shd w:val="clear" w:color="auto" w:fill="auto"/>
+            <w:hideMark/>
+          </w:tcPr>
+          <w:p>
+            <w:pPr>
+              <w:spacing w:after="0" w:line="360" w:lineRule="auto"/>
+              <w:rPr>
+                <w:rFonts w:cstheme="minorHAnsi"/>
+                <w:lang w:val="es-AR" w:eastAsia="es-AR"/>
+              </w:rPr>
+            </w:pPr>
+            <w:r>
+              <w:rPr>
+                <w:rFonts w:cstheme="minorHAnsi"/>
+                <w:lang w:val="es-AR" w:eastAsia="es-AR"/>
+              </w:rPr>
+              <w:t>Materia</w:t>
+            </w:r>
+          </w:p>
+        </w:tc>
+      </w:tr>
+      <w:tr>
+        <w:trPr>
+          <w:cantSplit/>
+          <w:jc w:val="center"/>
+        </w:trPr>
+        <w:tc>
+          <w:tcPr>
+            <w:tcW w:w="0" w:type="auto"/>
+            <w:tcBorders>
+              <w:top w:val="nil"/>
+              <w:left w:val="single" w:sz="8" w:space="0" w:color="auto"/>
               <w:bottom w:val="single" w:sz="8" w:space="0" w:color="auto"/>
               <w:right w:val="single" w:sz="8" w:space="0" w:color="auto"/>
             </w:tcBorders>
@@ -10611,7 +10717,7 @@
                 <w:rFonts w:cstheme="minorHAnsi"/>
                 <w:lang w:val="es-AR" w:eastAsia="es-AR"/>
               </w:rPr>
-              <w:t>Agregar facultad</w:t>
+              <w:t>Tomar examen</w:t>
             </w:r>
           </w:p>
         </w:tc>
@@ -10640,7 +10746,7 @@
                 <w:rFonts w:cstheme="minorHAnsi"/>
                 <w:lang w:val="es-AR" w:eastAsia="es-AR"/>
               </w:rPr>
-              <w:t>Facultad</w:t>
+              <w:t>Examen</w:t>
             </w:r>
           </w:p>
         </w:tc>
@@ -10651,6 +10757,198 @@
         <w:spacing w:after="0" w:line="360" w:lineRule="auto"/>
         <w:rPr>
           <w:rFonts w:cstheme="minorHAnsi"/>
+        </w:rPr>
+      </w:pPr>
+    </w:p>
+    <w:tbl>
+      <w:tblPr>
+        <w:tblW w:w="0" w:type="auto"/>
+        <w:jc w:val="center"/>
+        <w:tblCellMar>
+          <w:left w:w="70" w:type="dxa"/>
+          <w:right w:w="70" w:type="dxa"/>
+        </w:tblCellMar>
+        <w:tblLook w:val="04A0" w:firstRow="1" w:lastRow="0" w:firstColumn="1" w:lastColumn="0" w:noHBand="0" w:noVBand="1"/>
+      </w:tblPr>
+      <w:tblGrid>
+        <w:gridCol w:w="1837"/>
+        <w:gridCol w:w="1542"/>
+      </w:tblGrid>
+      <w:tr>
+        <w:trPr>
+          <w:cantSplit/>
+          <w:jc w:val="center"/>
+        </w:trPr>
+        <w:tc>
+          <w:tcPr>
+            <w:tcW w:w="0" w:type="auto"/>
+            <w:gridSpan w:val="2"/>
+            <w:tcBorders>
+              <w:top w:val="single" w:sz="8" w:space="0" w:color="auto"/>
+              <w:left w:val="single" w:sz="8" w:space="0" w:color="auto"/>
+              <w:bottom w:val="single" w:sz="8" w:space="0" w:color="auto"/>
+              <w:right w:val="single" w:sz="8" w:space="0" w:color="000000"/>
+            </w:tcBorders>
+            <w:shd w:val="clear" w:color="auto" w:fill="auto"/>
+            <w:hideMark/>
+          </w:tcPr>
+          <w:p>
+            <w:pPr>
+              <w:spacing w:after="0" w:line="360" w:lineRule="auto"/>
+              <w:jc w:val="center"/>
+              <w:rPr>
+                <w:rFonts w:cstheme="minorHAnsi"/>
+                <w:lang w:val="es-AR" w:eastAsia="es-AR"/>
+              </w:rPr>
+            </w:pPr>
+            <w:r>
+              <w:rPr>
+                <w:rFonts w:cstheme="minorHAnsi"/>
+                <w:lang w:val="es-AR" w:eastAsia="es-AR"/>
+              </w:rPr>
+              <w:t>Universidad</w:t>
+            </w:r>
+          </w:p>
+        </w:tc>
+      </w:tr>
+      <w:tr>
+        <w:trPr>
+          <w:cantSplit/>
+          <w:jc w:val="center"/>
+        </w:trPr>
+        <w:tc>
+          <w:tcPr>
+            <w:tcW w:w="0" w:type="auto"/>
+            <w:tcBorders>
+              <w:top w:val="nil"/>
+              <w:left w:val="single" w:sz="8" w:space="0" w:color="auto"/>
+              <w:bottom w:val="single" w:sz="8" w:space="0" w:color="auto"/>
+              <w:right w:val="single" w:sz="8" w:space="0" w:color="auto"/>
+            </w:tcBorders>
+            <w:shd w:val="clear" w:color="auto" w:fill="auto"/>
+            <w:hideMark/>
+          </w:tcPr>
+          <w:p>
+            <w:pPr>
+              <w:spacing w:after="0" w:line="360" w:lineRule="auto"/>
+              <w:rPr>
+                <w:rFonts w:cstheme="minorHAnsi"/>
+                <w:b/>
+                <w:lang w:val="es-AR" w:eastAsia="es-AR"/>
+              </w:rPr>
+            </w:pPr>
+            <w:r>
+              <w:rPr>
+                <w:rFonts w:cstheme="minorHAnsi"/>
+                <w:b/>
+                <w:lang w:val="es-AR" w:eastAsia="es-AR"/>
+              </w:rPr>
+              <w:t>Responsabilidades</w:t>
+            </w:r>
+          </w:p>
+        </w:tc>
+        <w:tc>
+          <w:tcPr>
+            <w:tcW w:w="0" w:type="auto"/>
+            <w:tcBorders>
+              <w:top w:val="nil"/>
+              <w:left w:val="nil"/>
+              <w:bottom w:val="single" w:sz="8" w:space="0" w:color="auto"/>
+              <w:right w:val="single" w:sz="8" w:space="0" w:color="auto"/>
+            </w:tcBorders>
+            <w:shd w:val="clear" w:color="auto" w:fill="auto"/>
+            <w:hideMark/>
+          </w:tcPr>
+          <w:p>
+            <w:pPr>
+              <w:spacing w:after="0" w:line="360" w:lineRule="auto"/>
+              <w:rPr>
+                <w:rFonts w:cstheme="minorHAnsi"/>
+                <w:b/>
+                <w:lang w:val="es-AR" w:eastAsia="es-AR"/>
+              </w:rPr>
+            </w:pPr>
+            <w:r>
+              <w:rPr>
+                <w:rFonts w:cstheme="minorHAnsi"/>
+                <w:b/>
+                <w:lang w:val="es-AR" w:eastAsia="es-AR"/>
+              </w:rPr>
+              <w:t>Colaboraciones</w:t>
+            </w:r>
+          </w:p>
+        </w:tc>
+      </w:tr>
+      <w:tr>
+        <w:trPr>
+          <w:cantSplit/>
+          <w:jc w:val="center"/>
+        </w:trPr>
+        <w:tc>
+          <w:tcPr>
+            <w:tcW w:w="0" w:type="auto"/>
+            <w:tcBorders>
+              <w:top w:val="nil"/>
+              <w:left w:val="single" w:sz="8" w:space="0" w:color="auto"/>
+              <w:bottom w:val="single" w:sz="8" w:space="0" w:color="auto"/>
+              <w:right w:val="single" w:sz="8" w:space="0" w:color="auto"/>
+            </w:tcBorders>
+            <w:shd w:val="clear" w:color="auto" w:fill="auto"/>
+            <w:hideMark/>
+          </w:tcPr>
+          <w:p>
+            <w:pPr>
+              <w:spacing w:after="0" w:line="360" w:lineRule="auto"/>
+              <w:rPr>
+                <w:rFonts w:cstheme="minorHAnsi"/>
+                <w:lang w:val="es-AR" w:eastAsia="es-AR"/>
+              </w:rPr>
+            </w:pPr>
+            <w:r>
+              <w:rPr>
+                <w:rFonts w:cstheme="minorHAnsi"/>
+                <w:lang w:val="es-AR" w:eastAsia="es-AR"/>
+              </w:rPr>
+              <w:t>Agregar facultad</w:t>
+            </w:r>
+          </w:p>
+        </w:tc>
+        <w:tc>
+          <w:tcPr>
+            <w:tcW w:w="0" w:type="auto"/>
+            <w:tcBorders>
+              <w:top w:val="nil"/>
+              <w:left w:val="nil"/>
+              <w:bottom w:val="single" w:sz="8" w:space="0" w:color="auto"/>
+              <w:right w:val="single" w:sz="8" w:space="0" w:color="auto"/>
+            </w:tcBorders>
+            <w:shd w:val="clear" w:color="auto" w:fill="auto"/>
+            <w:hideMark/>
+          </w:tcPr>
+          <w:p>
+            <w:pPr>
+              <w:spacing w:after="0" w:line="360" w:lineRule="auto"/>
+              <w:rPr>
+                <w:rFonts w:cstheme="minorHAnsi"/>
+                <w:lang w:val="es-AR" w:eastAsia="es-AR"/>
+              </w:rPr>
+            </w:pPr>
+            <w:r>
+              <w:rPr>
+                <w:rFonts w:cstheme="minorHAnsi"/>
+                <w:lang w:val="es-AR" w:eastAsia="es-AR"/>
+              </w:rPr>
+              <w:t>Facultad</w:t>
+            </w:r>
+          </w:p>
+        </w:tc>
+      </w:tr>
+    </w:tbl>
+    <w:p>
+      <w:pPr>
+        <w:spacing w:after="0" w:line="360" w:lineRule="auto"/>
+        <w:rPr>
+          <w:rFonts w:cstheme="minorHAnsi"/>
           <w:szCs w:val="24"/>
           <w:lang w:val="es-AR"/>
         </w:rPr>
@@ -10687,8 +10985,6 @@
         </w:rPr>
         <w:t>objetos</w:t>
       </w:r>
-      <w:bookmarkStart w:id="0" w:name="_GoBack"/>
-      <w:bookmarkEnd w:id="0"/>
     </w:p>
     <w:p>
       <w:pPr>
@@ -10835,7 +11131,39 @@
                 <w:szCs w:val="24"/>
                 <w:lang w:val="es-AR"/>
               </w:rPr>
-              <w:t>Alumno, profesor, empleado</w:t>
+              <w:t xml:space="preserve">Alumno, </w:t>
+            </w:r>
+            <w:r>
+              <w:rPr>
+                <w:rFonts w:cstheme="minorHAnsi"/>
+                <w:szCs w:val="24"/>
+                <w:lang w:val="es-AR"/>
+              </w:rPr>
+              <w:t>P</w:t>
+            </w:r>
+            <w:r>
+              <w:rPr>
+                <w:rFonts w:cstheme="minorHAnsi"/>
+                <w:szCs w:val="24"/>
+                <w:lang w:val="es-AR"/>
+              </w:rPr>
+              <w:t xml:space="preserve">rofesor, </w:t>
+            </w:r>
+            <w:r>
+              <w:rPr>
+                <w:rFonts w:cstheme="minorHAnsi"/>
+                <w:szCs w:val="24"/>
+                <w:lang w:val="es-AR"/>
+              </w:rPr>
+              <w:t>E</w:t>
+            </w:r>
+            <w:r>
+              <w:rPr>
+                <w:rFonts w:cstheme="minorHAnsi"/>
+                <w:szCs w:val="24"/>
+                <w:lang w:val="es-AR"/>
+              </w:rPr>
+              <w:t>mpleado</w:t>
             </w:r>
           </w:p>
         </w:tc>
@@ -11027,7 +11355,7 @@
                 <w:szCs w:val="24"/>
                 <w:lang w:val="es-AR"/>
               </w:rPr>
-              <w:t>Entidad</w:t>
+              <w:t>Inmueble</w:t>
             </w:r>
           </w:p>
         </w:tc>
@@ -11116,6 +11444,8 @@
           <w:lang w:val="es-AR"/>
         </w:rPr>
       </w:pPr>
+      <w:bookmarkStart w:id="0" w:name="_GoBack"/>
+      <w:bookmarkEnd w:id="0"/>
     </w:p>
     <w:p>
       <w:pPr>
@@ -11140,7 +11470,6 @@
           <w:rFonts w:asciiTheme="minorHAnsi" w:hAnsiTheme="minorHAnsi" w:cstheme="minorHAnsi"/>
           <w:lang w:val="es-AR"/>
         </w:rPr>
-        <w:lastRenderedPageBreak/>
         <w:t>Relaciones de asociación, agregación o composición</w:t>
       </w:r>
       <w:r>
@@ -12045,7 +12374,6 @@
                 <w:szCs w:val="24"/>
                 <w:lang w:val="es-AR"/>
               </w:rPr>
-              <w:lastRenderedPageBreak/>
               <w:t>ASOCIACIÓN</w:t>
             </w:r>
           </w:p>
@@ -12193,8 +12521,8 @@
       </w:pPr>
     </w:p>
     <w:sectPr>
-      <w:headerReference w:type="default" r:id="rId8"/>
-      <w:footerReference w:type="default" r:id="rId9"/>
+      <w:headerReference w:type="default" r:id="rId9"/>
+      <w:footerReference w:type="default" r:id="rId10"/>
       <w:pgSz w:w="11907" w:h="16839" w:code="9"/>
       <w:pgMar w:top="1417" w:right="1701" w:bottom="1417" w:left="1701" w:header="34" w:footer="1153" w:gutter="0"/>
       <w:cols w:space="720"/>
@@ -12249,6 +12577,70 @@
     <w:p>
       <w:r>
         <w:continuationSeparator/>
+      </w:r>
+    </w:p>
+  </w:footnote>
+  <w:footnote w:id="1">
+    <w:p>
+      <w:pPr>
+        <w:pStyle w:val="Textonotapie"/>
+        <w:rPr>
+          <w:lang w:val="es-ES"/>
+        </w:rPr>
+      </w:pPr>
+      <w:r>
+        <w:rPr>
+          <w:rStyle w:val="Refdenotaalpie"/>
+        </w:rPr>
+        <w:footnoteRef/>
+      </w:r>
+      <w:r>
+        <w:t xml:space="preserve"> </w:t>
+      </w:r>
+      <w:r>
+        <w:t>https://docs.oracle.com/javase/specs/jls/se6/html/typesValues.html</w:t>
+      </w:r>
+    </w:p>
+  </w:footnote>
+  <w:footnote w:id="2">
+    <w:p>
+      <w:pPr>
+        <w:pStyle w:val="Textonotapie"/>
+        <w:rPr>
+          <w:lang w:val="es-AR"/>
+        </w:rPr>
+      </w:pPr>
+      <w:r>
+        <w:rPr>
+          <w:rStyle w:val="Refdenotaalpie"/>
+        </w:rPr>
+        <w:footnoteRef/>
+      </w:r>
+      <w:r>
+        <w:rPr>
+          <w:lang w:val="es-AR"/>
+        </w:rPr>
+        <w:t xml:space="preserve"> L</w:t>
+      </w:r>
+      <w:r>
+        <w:rPr>
+          <w:lang w:val="es-AR"/>
+        </w:rPr>
+        <w:t xml:space="preserve">a definición de la </w:t>
+      </w:r>
+      <w:proofErr w:type="spellStart"/>
+      <w:r>
+        <w:rPr>
+          <w:lang w:val="es-AR"/>
+        </w:rPr>
+        <w:t>claseconceptual</w:t>
+      </w:r>
+      <w:proofErr w:type="spellEnd"/>
+      <w:r>
+        <w:rPr>
+          <w:lang w:val="es-AR"/>
+        </w:rPr>
+        <w:t>.</w:t>
       </w:r>
     </w:p>
   </w:footnote>
@@ -13467,6 +13859,7 @@
   <w:style w:type="table" w:default="1" w:styleId="Tablanormal">
     <w:name w:val="Normal Table"/>
     <w:uiPriority w:val="99"/>
+    <w:semiHidden/>
     <w:unhideWhenUsed/>
     <w:tblPr>
       <w:tblInd w:w="0" w:type="dxa"/>
@@ -14628,6 +15021,45 @@
       <w:szCs w:val="18"/>
     </w:rPr>
   </w:style>
+  <w:style w:type="paragraph" w:styleId="Textonotapie">
+    <w:name w:val="footnote text"/>
+    <w:basedOn w:val="Normal"/>
+    <w:link w:val="TextonotapieCar"/>
+    <w:uiPriority w:val="99"/>
+    <w:semiHidden/>
+    <w:unhideWhenUsed/>
+    <w:rsid w:val="00480F5D"/>
+    <w:pPr>
+      <w:spacing w:after="0" w:line="240" w:lineRule="auto"/>
+    </w:pPr>
+    <w:rPr>
+      <w:sz w:val="20"/>
+      <w:szCs w:val="20"/>
+    </w:rPr>
+  </w:style>
+  <w:style w:type="character" w:customStyle="1" w:styleId="TextonotapieCar">
+    <w:name w:val="Texto nota pie Car"/>
+    <w:basedOn w:val="Fuentedeprrafopredeter"/>
+    <w:link w:val="Textonotapie"/>
+    <w:uiPriority w:val="99"/>
+    <w:semiHidden/>
+    <w:rsid w:val="00480F5D"/>
+    <w:rPr>
+      <w:sz w:val="20"/>
+      <w:szCs w:val="20"/>
+    </w:rPr>
+  </w:style>
+  <w:style w:type="character" w:styleId="Refdenotaalpie">
+    <w:name w:val="footnote reference"/>
+    <w:basedOn w:val="Fuentedeprrafopredeter"/>
+    <w:uiPriority w:val="99"/>
+    <w:semiHidden/>
+    <w:unhideWhenUsed/>
+    <w:rsid w:val="00480F5D"/>
+    <w:rPr>
+      <w:vertAlign w:val="superscript"/>
+    </w:rPr>
+  </w:style>
 </w:styles>
 </file>
 
@@ -15011,6 +15443,7 @@
   <w:style w:type="table" w:default="1" w:styleId="Tablanormal">
     <w:name w:val="Normal Table"/>
     <w:uiPriority w:val="99"/>
+    <w:semiHidden/>
     <w:unhideWhenUsed/>
     <w:tblPr>
       <w:tblInd w:w="0" w:type="dxa"/>
@@ -16172,6 +16605,45 @@
       <w:szCs w:val="18"/>
     </w:rPr>
   </w:style>
+  <w:style w:type="paragraph" w:styleId="Textonotapie">
+    <w:name w:val="footnote text"/>
+    <w:basedOn w:val="Normal"/>
+    <w:link w:val="TextonotapieCar"/>
+    <w:uiPriority w:val="99"/>
+    <w:semiHidden/>
+    <w:unhideWhenUsed/>
+    <w:rsid w:val="00480F5D"/>
+    <w:pPr>
+      <w:spacing w:after="0" w:line="240" w:lineRule="auto"/>
+    </w:pPr>
+    <w:rPr>
+      <w:sz w:val="20"/>
+      <w:szCs w:val="20"/>
+    </w:rPr>
+  </w:style>
+  <w:style w:type="character" w:customStyle="1" w:styleId="TextonotapieCar">
+    <w:name w:val="Texto nota pie Car"/>
+    <w:basedOn w:val="Fuentedeprrafopredeter"/>
+    <w:link w:val="Textonotapie"/>
+    <w:uiPriority w:val="99"/>
+    <w:semiHidden/>
+    <w:rsid w:val="00480F5D"/>
+    <w:rPr>
+      <w:sz w:val="20"/>
+      <w:szCs w:val="20"/>
+    </w:rPr>
+  </w:style>
+  <w:style w:type="character" w:styleId="Refdenotaalpie">
+    <w:name w:val="footnote reference"/>
+    <w:basedOn w:val="Fuentedeprrafopredeter"/>
+    <w:uiPriority w:val="99"/>
+    <w:semiHidden/>
+    <w:unhideWhenUsed/>
+    <w:rsid w:val="00480F5D"/>
+    <w:rPr>
+      <w:vertAlign w:val="superscript"/>
+    </w:rPr>
+  </w:style>
 </w:styles>
 </file>
 
@@ -16456,4 +16928,16 @@
   <a:objectDefaults/>
   <a:extraClrSchemeLst/>
 </a:theme>
+</file>
+
+<file path=customXml/item1.xml><?xml version="1.0" encoding="utf-8"?>
+<b:Sources xmlns:b="http://schemas.openxmlformats.org/officeDocument/2006/bibliography" xmlns="http://schemas.openxmlformats.org/officeDocument/2006/bibliography" SelectedStyle="" StyleName=""/>
+</file>
+
+<file path=customXml/itemProps1.xml><?xml version="1.0" encoding="utf-8"?>
+<ds:datastoreItem xmlns:ds="http://schemas.openxmlformats.org/officeDocument/2006/customXml" ds:itemID="{C0966808-F90C-4964-A7A9-FFE3A513127E}">
+  <ds:schemaRefs>
+    <ds:schemaRef ds:uri="http://schemas.openxmlformats.org/officeDocument/2006/bibliography"/>
+  </ds:schemaRefs>
+</ds:datastoreItem>
 </file>